--- a/Review/Review 2(v3).docx
+++ b/Review/Review 2(v3).docx
@@ -1,6 +1,6 @@
 
 <file path=word/document.xml><?xml version="1.0" encoding="utf-8"?>
-<w:document xmlns:wpc="http://schemas.microsoft.com/office/word/2010/wordprocessingCanvas" xmlns:cx="http://schemas.microsoft.com/office/drawing/2014/chartex" xmlns:cx1="http://schemas.microsoft.com/office/drawing/2015/9/8/chartex" xmlns:cx2="http://schemas.microsoft.com/office/drawing/2015/10/21/chartex" xmlns:cx3="http://schemas.microsoft.com/office/drawing/2016/5/9/chartex" xmlns:cx4="http://schemas.microsoft.com/office/drawing/2016/5/10/chartex" xmlns:cx5="http://schemas.microsoft.com/office/drawing/2016/5/11/chartex" xmlns:cx6="http://schemas.microsoft.com/office/drawing/2016/5/12/chartex" xmlns:cx7="http://schemas.microsoft.com/office/drawing/2016/5/13/chartex" xmlns:cx8="http://schemas.microsoft.com/office/drawing/2016/5/14/chartex" xmlns:mc="http://schemas.openxmlformats.org/markup-compatibility/2006" xmlns:aink="http://schemas.microsoft.com/office/drawing/2016/ink" xmlns:am3d="http://schemas.microsoft.com/office/drawing/2017/model3d" xmlns:o="urn:schemas-microsoft-com:office:office" xmlns:r="http://schemas.openxmlformats.org/officeDocument/2006/relationships" xmlns:m="http://schemas.openxmlformats.org/officeDocument/2006/math" xmlns:v="urn:schemas-microsoft-com:vml" xmlns:wp14="http://schemas.microsoft.com/office/word/2010/wordprocessingDrawing" xmlns:wp="http://schemas.openxmlformats.org/drawingml/2006/wordprocessingDrawing" xmlns:w10="urn:schemas-microsoft-com:office:word" xmlns:w="http://schemas.openxmlformats.org/wordprocessingml/2006/main" xmlns:w14="http://schemas.microsoft.com/office/word/2010/wordml" xmlns:w15="http://schemas.microsoft.com/office/word/2012/wordml" xmlns:w16cid="http://schemas.microsoft.com/office/word/2016/wordml/cid" xmlns:w16se="http://schemas.microsoft.com/office/word/2015/wordml/symex" xmlns:wpg="http://schemas.microsoft.com/office/word/2010/wordprocessingGroup" xmlns:wpi="http://schemas.microsoft.com/office/word/2010/wordprocessingInk" xmlns:wne="http://schemas.microsoft.com/office/word/2006/wordml" xmlns:wps="http://schemas.microsoft.com/office/word/2010/wordprocessingShape" mc:Ignorable="w14 w15 w16se w16cid wp14">
+<w:document xmlns:wpc="http://schemas.microsoft.com/office/word/2010/wordprocessingCanvas" xmlns:cx="http://schemas.microsoft.com/office/drawing/2014/chartex" xmlns:cx1="http://schemas.microsoft.com/office/drawing/2015/9/8/chartex" xmlns:mc="http://schemas.openxmlformats.org/markup-compatibility/2006" xmlns:o="urn:schemas-microsoft-com:office:office" xmlns:r="http://schemas.openxmlformats.org/officeDocument/2006/relationships" xmlns:m="http://schemas.openxmlformats.org/officeDocument/2006/math" xmlns:v="urn:schemas-microsoft-com:vml" xmlns:wp14="http://schemas.microsoft.com/office/word/2010/wordprocessingDrawing" xmlns:wp="http://schemas.openxmlformats.org/drawingml/2006/wordprocessingDrawing" xmlns:w10="urn:schemas-microsoft-com:office:word" xmlns:w="http://schemas.openxmlformats.org/wordprocessingml/2006/main" xmlns:w14="http://schemas.microsoft.com/office/word/2010/wordml" xmlns:w15="http://schemas.microsoft.com/office/word/2012/wordml" xmlns:w16se="http://schemas.microsoft.com/office/word/2015/wordml/symex" xmlns:wpg="http://schemas.microsoft.com/office/word/2010/wordprocessingGroup" xmlns:wpi="http://schemas.microsoft.com/office/word/2010/wordprocessingInk" xmlns:wne="http://schemas.microsoft.com/office/word/2006/wordml" xmlns:wps="http://schemas.microsoft.com/office/word/2010/wordprocessingShape" mc:Ignorable="w14 w15 w16se wp14">
   <w:body>
     <w:p>
       <w:pPr>
@@ -611,7 +611,7 @@
           <w:sz w:val="28"/>
           <w:szCs w:val="28"/>
         </w:rPr>
-        <w:t xml:space="preserve">Is basically the server which stores all the application’s </w:t>
+        <w:t xml:space="preserve">Is basically the server which stores all the application’s data .Data tier contents Database Tables, Database Views and other means of storing Application </w:t>
       </w:r>
       <w:proofErr w:type="gramStart"/>
       <w:r>
@@ -620,7 +620,7 @@
           <w:sz w:val="28"/>
           <w:szCs w:val="28"/>
         </w:rPr>
-        <w:t>data .Data</w:t>
+        <w:t>Data .</w:t>
       </w:r>
       <w:proofErr w:type="gramEnd"/>
       <w:r>
@@ -629,7 +629,7 @@
           <w:sz w:val="28"/>
           <w:szCs w:val="28"/>
         </w:rPr>
-        <w:t xml:space="preserve"> tier contents Database Tables, Database Views and other means of storing Application Data . </w:t>
+        <w:t xml:space="preserve"> </w:t>
       </w:r>
     </w:p>
     <w:p>
@@ -957,7 +957,7 @@
               </wp:anchor>
             </w:drawing>
           </mc:Choice>
-          <mc:Fallback>
+          <mc:Fallback xmlns:w16cid="http://schemas.microsoft.com/office/word/2016/wordml/cid" xmlns:am3d="http://schemas.microsoft.com/office/drawing/2017/model3d" xmlns:aink="http://schemas.microsoft.com/office/drawing/2016/ink" xmlns:cx8="http://schemas.microsoft.com/office/drawing/2016/5/14/chartex" xmlns:cx7="http://schemas.microsoft.com/office/drawing/2016/5/13/chartex" xmlns:cx6="http://schemas.microsoft.com/office/drawing/2016/5/12/chartex" xmlns:cx5="http://schemas.microsoft.com/office/drawing/2016/5/11/chartex" xmlns:cx4="http://schemas.microsoft.com/office/drawing/2016/5/10/chartex" xmlns:cx3="http://schemas.microsoft.com/office/drawing/2016/5/9/chartex" xmlns:cx2="http://schemas.microsoft.com/office/drawing/2015/10/21/chartex">
             <w:pict>
               <v:group w14:anchorId="73B8362D" id="Group 10" o:spid="_x0000_s1026" style="position:absolute;margin-left:-6pt;margin-top:20.85pt;width:236.95pt;height:169.35pt;z-index:251678720" coordorigin="1581,4831" coordsize="4739,3387" o:gfxdata="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">
                 <v:shapetype id="_x0000_t4" coordsize="21600,21600" o:spt="4" path="m10800,l,10800,10800,21600,21600,10800xe">
@@ -7053,7 +7053,7 @@
             <v:imagedata r:id="rId31" o:title=""/>
             <w10:wrap type="topAndBottom"/>
           </v:shape>
-          <o:OLEObject Type="Embed" ProgID="PBrush" ShapeID="_x0000_s1035" DrawAspect="Content" ObjectID="_1600798835" r:id="rId32"/>
+          <o:OLEObject Type="Embed" ProgID="PBrush" ShapeID="_x0000_s1035" DrawAspect="Content" ObjectID="_1600799289" r:id="rId32"/>
         </w:object>
       </w:r>
     </w:p>
@@ -8172,7 +8172,7 @@
             <v:imagedata r:id="rId33" o:title=""/>
             <w10:wrap type="topAndBottom"/>
           </v:shape>
-          <o:OLEObject Type="Embed" ProgID="PBrush" ShapeID="_x0000_s1036" DrawAspect="Content" ObjectID="_1600798836" r:id="rId34"/>
+          <o:OLEObject Type="Embed" ProgID="PBrush" ShapeID="_x0000_s1036" DrawAspect="Content" ObjectID="_1600799290" r:id="rId34"/>
         </w:object>
       </w:r>
     </w:p>
@@ -9330,7 +9330,7 @@
             <v:imagedata r:id="rId35" o:title=""/>
             <w10:wrap type="topAndBottom"/>
           </v:shape>
-          <o:OLEObject Type="Embed" ProgID="PBrush" ShapeID="_x0000_s1037" DrawAspect="Content" ObjectID="_1600798837" r:id="rId36"/>
+          <o:OLEObject Type="Embed" ProgID="PBrush" ShapeID="_x0000_s1037" DrawAspect="Content" ObjectID="_1600799291" r:id="rId36"/>
         </w:object>
       </w:r>
     </w:p>
@@ -10643,7 +10643,7 @@
             <v:imagedata r:id="rId37" o:title=""/>
             <w10:wrap type="topAndBottom"/>
           </v:shape>
-          <o:OLEObject Type="Embed" ProgID="PBrush" ShapeID="_x0000_s1038" DrawAspect="Content" ObjectID="_1600798838" r:id="rId38"/>
+          <o:OLEObject Type="Embed" ProgID="PBrush" ShapeID="_x0000_s1038" DrawAspect="Content" ObjectID="_1600799292" r:id="rId38"/>
         </w:object>
       </w:r>
     </w:p>
@@ -11301,25 +11301,7 @@
                 <w:sz w:val="20"/>
                 <w:szCs w:val="20"/>
               </w:rPr>
-              <w:t xml:space="preserve">Displays a list of </w:t>
-            </w:r>
-            <w:proofErr w:type="gramStart"/>
-            <w:r>
-              <w:rPr>
-                <w:rFonts w:ascii="Times New Roman" w:hAnsi="Times New Roman" w:cs="Times New Roman"/>
-                <w:sz w:val="20"/>
-                <w:szCs w:val="20"/>
-              </w:rPr>
-              <w:t>schedule</w:t>
-            </w:r>
-            <w:proofErr w:type="gramEnd"/>
-            <w:r>
-              <w:rPr>
-                <w:rFonts w:ascii="Times New Roman" w:hAnsi="Times New Roman" w:cs="Times New Roman"/>
-                <w:sz w:val="20"/>
-                <w:szCs w:val="20"/>
-              </w:rPr>
-              <w:t xml:space="preserve"> on page</w:t>
+              <w:t>Displays a list of schedule on page</w:t>
             </w:r>
           </w:p>
         </w:tc>
@@ -12013,7 +11995,7 @@
             <v:imagedata r:id="rId39" o:title=""/>
             <w10:wrap type="topAndBottom"/>
           </v:shape>
-          <o:OLEObject Type="Embed" ProgID="PBrush" ShapeID="_x0000_s1039" DrawAspect="Content" ObjectID="_1600798839" r:id="rId40"/>
+          <o:OLEObject Type="Embed" ProgID="PBrush" ShapeID="_x0000_s1039" DrawAspect="Content" ObjectID="_1600799293" r:id="rId40"/>
         </w:object>
       </w:r>
     </w:p>
@@ -13365,7 +13347,7 @@
             <v:imagedata r:id="rId41" o:title=""/>
             <w10:wrap type="topAndBottom"/>
           </v:shape>
-          <o:OLEObject Type="Embed" ProgID="PBrush" ShapeID="_x0000_s1040" DrawAspect="Content" ObjectID="_1600798840" r:id="rId42"/>
+          <o:OLEObject Type="Embed" ProgID="PBrush" ShapeID="_x0000_s1040" DrawAspect="Content" ObjectID="_1600799294" r:id="rId42"/>
         </w:object>
       </w:r>
     </w:p>
@@ -14695,7 +14677,7 @@
             <v:imagedata r:id="rId43" o:title=""/>
             <w10:wrap type="topAndBottom"/>
           </v:shape>
-          <o:OLEObject Type="Embed" ProgID="PBrush" ShapeID="_x0000_s1041" DrawAspect="Content" ObjectID="_1600798841" r:id="rId44"/>
+          <o:OLEObject Type="Embed" ProgID="PBrush" ShapeID="_x0000_s1041" DrawAspect="Content" ObjectID="_1600799295" r:id="rId44"/>
         </w:object>
       </w:r>
     </w:p>
@@ -15451,7 +15433,7 @@
             <v:imagedata r:id="rId45" o:title=""/>
             <w10:wrap type="topAndBottom"/>
           </v:shape>
-          <o:OLEObject Type="Embed" ProgID="PBrush" ShapeID="_x0000_s1042" DrawAspect="Content" ObjectID="_1600798842" r:id="rId46"/>
+          <o:OLEObject Type="Embed" ProgID="PBrush" ShapeID="_x0000_s1042" DrawAspect="Content" ObjectID="_1600799296" r:id="rId46"/>
         </w:object>
       </w:r>
     </w:p>
@@ -16304,7 +16286,7 @@
             <v:imagedata r:id="rId47" o:title=""/>
             <w10:wrap type="topAndBottom"/>
           </v:shape>
-          <o:OLEObject Type="Embed" ProgID="PBrush" ShapeID="_x0000_s1043" DrawAspect="Content" ObjectID="_1600798843" r:id="rId48"/>
+          <o:OLEObject Type="Embed" ProgID="PBrush" ShapeID="_x0000_s1043" DrawAspect="Content" ObjectID="_1600799297" r:id="rId48"/>
         </w:object>
       </w:r>
     </w:p>
@@ -17558,9 +17540,17 @@
           <w:noProof/>
         </w:rPr>
         <w:drawing>
-          <wp:inline distT="0" distB="0" distL="0" distR="0" wp14:anchorId="039B6985" wp14:editId="7C2BC2D1">
+          <wp:anchor distT="0" distB="0" distL="114300" distR="114300" simplePos="0" relativeHeight="251699200" behindDoc="0" locked="0" layoutInCell="1" allowOverlap="1" wp14:anchorId="6824D5F4" wp14:editId="52CFCAB1">
+            <wp:simplePos x="0" y="0"/>
+            <wp:positionH relativeFrom="column">
+              <wp:posOffset>1905</wp:posOffset>
+            </wp:positionH>
+            <wp:positionV relativeFrom="paragraph">
+              <wp:posOffset>-3175</wp:posOffset>
+            </wp:positionV>
             <wp:extent cx="5939790" cy="3474720"/>
             <wp:effectExtent l="0" t="0" r="3810" b="0"/>
+            <wp:wrapTopAndBottom/>
             <wp:docPr id="24" name="Picture 24"/>
             <wp:cNvGraphicFramePr>
               <a:graphicFrameLocks xmlns:a="http://schemas.openxmlformats.org/drawingml/2006/main" noChangeAspect="1"/>
@@ -17603,7 +17593,7 @@
                 </pic:pic>
               </a:graphicData>
             </a:graphic>
-          </wp:inline>
+          </wp:anchor>
         </w:drawing>
       </w:r>
     </w:p>
@@ -17657,7 +17647,7 @@
           <w:sz w:val="24"/>
           <w:szCs w:val="24"/>
         </w:rPr>
-        <w:t>2.</w:t>
+        <w:t>2.1</w:t>
       </w:r>
       <w:proofErr w:type="gramStart"/>
       <w:r>
@@ -17669,7 +17659,7 @@
           <w:sz w:val="24"/>
           <w:szCs w:val="24"/>
         </w:rPr>
-        <w:t>1.</w:t>
+        <w:t>.</w:t>
       </w:r>
       <w:r>
         <w:rPr>
@@ -17730,9 +17720,17 @@
         </w:rPr>
         <w:lastRenderedPageBreak/>
         <w:drawing>
-          <wp:inline distT="0" distB="0" distL="0" distR="0" wp14:anchorId="35DDD246" wp14:editId="19D89522">
+          <wp:anchor distT="0" distB="0" distL="114300" distR="114300" simplePos="0" relativeHeight="251700224" behindDoc="0" locked="0" layoutInCell="1" allowOverlap="1" wp14:anchorId="6AA993A6" wp14:editId="3CDD79F3">
+            <wp:simplePos x="0" y="0"/>
+            <wp:positionH relativeFrom="column">
+              <wp:posOffset>459105</wp:posOffset>
+            </wp:positionH>
+            <wp:positionV relativeFrom="paragraph">
+              <wp:posOffset>0</wp:posOffset>
+            </wp:positionV>
             <wp:extent cx="5943600" cy="1828800"/>
             <wp:effectExtent l="0" t="0" r="0" b="0"/>
+            <wp:wrapTopAndBottom/>
             <wp:docPr id="32" name="Picture 32"/>
             <wp:cNvGraphicFramePr>
               <a:graphicFrameLocks xmlns:a="http://schemas.openxmlformats.org/drawingml/2006/main" noChangeAspect="1"/>
@@ -17775,9 +17773,35 @@
                 </pic:pic>
               </a:graphicData>
             </a:graphic>
-          </wp:inline>
+          </wp:anchor>
         </w:drawing>
       </w:r>
+    </w:p>
+    <w:p>
+      <w:pPr>
+        <w:ind w:firstLine="720"/>
+        <w:rPr>
+          <w:rFonts w:ascii="Arial" w:hAnsi="Arial" w:cs="Arial"/>
+          <w:b/>
+          <w:bCs/>
+          <w:color w:val="0D0D0D"/>
+          <w:sz w:val="24"/>
+          <w:szCs w:val="24"/>
+        </w:rPr>
+      </w:pPr>
+    </w:p>
+    <w:p>
+      <w:pPr>
+        <w:ind w:firstLine="720"/>
+        <w:rPr>
+          <w:rFonts w:ascii="Arial" w:hAnsi="Arial" w:cs="Arial"/>
+          <w:b/>
+          <w:bCs/>
+          <w:color w:val="0D0D0D"/>
+          <w:sz w:val="24"/>
+          <w:szCs w:val="24"/>
+        </w:rPr>
+      </w:pPr>
     </w:p>
     <w:p>
       <w:pPr>
@@ -17859,9 +17883,17 @@
           <w:szCs w:val="24"/>
         </w:rPr>
         <w:drawing>
-          <wp:inline distT="0" distB="0" distL="0" distR="0" wp14:anchorId="24DDFAB1" wp14:editId="72E71AC2">
+          <wp:anchor distT="0" distB="0" distL="114300" distR="114300" simplePos="0" relativeHeight="251701248" behindDoc="0" locked="0" layoutInCell="1" allowOverlap="1" wp14:anchorId="2A87701E" wp14:editId="007CE9BE">
+            <wp:simplePos x="0" y="0"/>
+            <wp:positionH relativeFrom="column">
+              <wp:posOffset>459105</wp:posOffset>
+            </wp:positionH>
+            <wp:positionV relativeFrom="paragraph">
+              <wp:posOffset>635</wp:posOffset>
+            </wp:positionV>
             <wp:extent cx="5939790" cy="3180715"/>
             <wp:effectExtent l="0" t="0" r="3810" b="635"/>
+            <wp:wrapTopAndBottom/>
             <wp:docPr id="33" name="Picture 33"/>
             <wp:cNvGraphicFramePr>
               <a:graphicFrameLocks xmlns:a="http://schemas.openxmlformats.org/drawingml/2006/main" noChangeAspect="1"/>
@@ -17904,9 +17936,35 @@
                 </pic:pic>
               </a:graphicData>
             </a:graphic>
-          </wp:inline>
+          </wp:anchor>
         </w:drawing>
       </w:r>
+    </w:p>
+    <w:p>
+      <w:pPr>
+        <w:ind w:firstLine="720"/>
+        <w:rPr>
+          <w:rFonts w:ascii="Arial" w:hAnsi="Arial" w:cs="Arial"/>
+          <w:b/>
+          <w:bCs/>
+          <w:color w:val="0D0D0D"/>
+          <w:sz w:val="24"/>
+          <w:szCs w:val="24"/>
+        </w:rPr>
+      </w:pPr>
+    </w:p>
+    <w:p>
+      <w:pPr>
+        <w:ind w:firstLine="720"/>
+        <w:rPr>
+          <w:rFonts w:ascii="Arial" w:hAnsi="Arial" w:cs="Arial"/>
+          <w:b/>
+          <w:bCs/>
+          <w:color w:val="0D0D0D"/>
+          <w:sz w:val="24"/>
+          <w:szCs w:val="24"/>
+        </w:rPr>
+      </w:pPr>
     </w:p>
     <w:p>
       <w:pPr>
@@ -17967,9 +18025,17 @@
         </w:rPr>
         <w:lastRenderedPageBreak/>
         <w:drawing>
-          <wp:inline distT="0" distB="0" distL="0" distR="0" wp14:anchorId="26FA891A" wp14:editId="746A7166">
+          <wp:anchor distT="0" distB="0" distL="114300" distR="114300" simplePos="0" relativeHeight="251702272" behindDoc="0" locked="0" layoutInCell="1" allowOverlap="1" wp14:anchorId="52B33DA4" wp14:editId="57D01048">
+            <wp:simplePos x="0" y="0"/>
+            <wp:positionH relativeFrom="column">
+              <wp:posOffset>459105</wp:posOffset>
+            </wp:positionH>
+            <wp:positionV relativeFrom="paragraph">
+              <wp:posOffset>0</wp:posOffset>
+            </wp:positionV>
             <wp:extent cx="5939790" cy="2941955"/>
             <wp:effectExtent l="0" t="0" r="3810" b="0"/>
+            <wp:wrapTopAndBottom/>
             <wp:docPr id="34" name="Picture 34"/>
             <wp:cNvGraphicFramePr>
               <a:graphicFrameLocks xmlns:a="http://schemas.openxmlformats.org/drawingml/2006/main" noChangeAspect="1"/>
@@ -18012,9 +18078,35 @@
                 </pic:pic>
               </a:graphicData>
             </a:graphic>
-          </wp:inline>
+          </wp:anchor>
         </w:drawing>
       </w:r>
+    </w:p>
+    <w:p>
+      <w:pPr>
+        <w:ind w:firstLine="720"/>
+        <w:rPr>
+          <w:rFonts w:ascii="Arial" w:hAnsi="Arial" w:cs="Arial"/>
+          <w:b/>
+          <w:bCs/>
+          <w:color w:val="0D0D0D"/>
+          <w:sz w:val="24"/>
+          <w:szCs w:val="24"/>
+        </w:rPr>
+      </w:pPr>
+    </w:p>
+    <w:p>
+      <w:pPr>
+        <w:ind w:firstLine="720"/>
+        <w:rPr>
+          <w:rFonts w:ascii="Arial" w:hAnsi="Arial" w:cs="Arial"/>
+          <w:b/>
+          <w:bCs/>
+          <w:color w:val="0D0D0D"/>
+          <w:sz w:val="24"/>
+          <w:szCs w:val="24"/>
+        </w:rPr>
+      </w:pPr>
     </w:p>
     <w:p>
       <w:pPr>
@@ -18074,9 +18166,17 @@
           <w:szCs w:val="24"/>
         </w:rPr>
         <w:drawing>
-          <wp:inline distT="0" distB="0" distL="0" distR="0" wp14:anchorId="328D56C8" wp14:editId="734712E4">
+          <wp:anchor distT="0" distB="0" distL="114300" distR="114300" simplePos="0" relativeHeight="251703296" behindDoc="0" locked="0" layoutInCell="1" allowOverlap="1" wp14:anchorId="41F09B34" wp14:editId="6341F50B">
+            <wp:simplePos x="0" y="0"/>
+            <wp:positionH relativeFrom="column">
+              <wp:posOffset>459105</wp:posOffset>
+            </wp:positionH>
+            <wp:positionV relativeFrom="paragraph">
+              <wp:posOffset>0</wp:posOffset>
+            </wp:positionV>
             <wp:extent cx="5939790" cy="2751455"/>
             <wp:effectExtent l="0" t="0" r="3810" b="0"/>
+            <wp:wrapTopAndBottom/>
             <wp:docPr id="35" name="Picture 35"/>
             <wp:cNvGraphicFramePr>
               <a:graphicFrameLocks xmlns:a="http://schemas.openxmlformats.org/drawingml/2006/main" noChangeAspect="1"/>
@@ -18119,9 +18219,35 @@
                 </pic:pic>
               </a:graphicData>
             </a:graphic>
-          </wp:inline>
+          </wp:anchor>
         </w:drawing>
       </w:r>
+    </w:p>
+    <w:p>
+      <w:pPr>
+        <w:ind w:firstLine="720"/>
+        <w:rPr>
+          <w:rFonts w:ascii="Arial" w:hAnsi="Arial" w:cs="Arial"/>
+          <w:b/>
+          <w:bCs/>
+          <w:color w:val="0D0D0D"/>
+          <w:sz w:val="24"/>
+          <w:szCs w:val="24"/>
+        </w:rPr>
+      </w:pPr>
+    </w:p>
+    <w:p>
+      <w:pPr>
+        <w:ind w:firstLine="720"/>
+        <w:rPr>
+          <w:rFonts w:ascii="Arial" w:hAnsi="Arial" w:cs="Arial"/>
+          <w:b/>
+          <w:bCs/>
+          <w:color w:val="0D0D0D"/>
+          <w:sz w:val="24"/>
+          <w:szCs w:val="24"/>
+        </w:rPr>
+      </w:pPr>
     </w:p>
     <w:p>
       <w:pPr>
@@ -18180,11 +18306,18 @@
           <w:sz w:val="24"/>
           <w:szCs w:val="24"/>
         </w:rPr>
-        <w:lastRenderedPageBreak/>
         <w:drawing>
-          <wp:inline distT="0" distB="0" distL="0" distR="0" wp14:anchorId="08ACA5AD" wp14:editId="625C803D">
+          <wp:anchor distT="0" distB="0" distL="114300" distR="114300" simplePos="0" relativeHeight="251704320" behindDoc="0" locked="0" layoutInCell="1" allowOverlap="1" wp14:anchorId="7462931D" wp14:editId="62AEC8C6">
+            <wp:simplePos x="0" y="0"/>
+            <wp:positionH relativeFrom="column">
+              <wp:posOffset>459105</wp:posOffset>
+            </wp:positionH>
+            <wp:positionV relativeFrom="paragraph">
+              <wp:posOffset>-8321675</wp:posOffset>
+            </wp:positionV>
             <wp:extent cx="5939790" cy="2401570"/>
             <wp:effectExtent l="0" t="0" r="3810" b="0"/>
+            <wp:wrapTopAndBottom/>
             <wp:docPr id="36" name="Picture 36"/>
             <wp:cNvGraphicFramePr>
               <a:graphicFrameLocks xmlns:a="http://schemas.openxmlformats.org/drawingml/2006/main" noChangeAspect="1"/>
@@ -18227,7 +18360,7 @@
                 </pic:pic>
               </a:graphicData>
             </a:graphic>
-          </wp:inline>
+          </wp:anchor>
         </w:drawing>
       </w:r>
     </w:p>
@@ -18252,6 +18385,7 @@
           <w:sz w:val="24"/>
           <w:szCs w:val="24"/>
         </w:rPr>
+        <w:lastRenderedPageBreak/>
         <w:t>2.6 Details Exam</w:t>
       </w:r>
       <w:r>
@@ -18350,6 +18484,19 @@
           <w:szCs w:val="24"/>
         </w:rPr>
       </w:pPr>
+    </w:p>
+    <w:p>
+      <w:pPr>
+        <w:ind w:firstLine="720"/>
+        <w:rPr>
+          <w:rFonts w:ascii="Arial" w:hAnsi="Arial" w:cs="Arial"/>
+          <w:b/>
+          <w:bCs/>
+          <w:color w:val="0D0D0D"/>
+          <w:sz w:val="24"/>
+          <w:szCs w:val="24"/>
+        </w:rPr>
+      </w:pPr>
       <w:r>
         <w:rPr>
           <w:rFonts w:ascii="Arial" w:hAnsi="Arial" w:cs="Arial"/>
@@ -18395,11 +18542,18 @@
           <w:sz w:val="24"/>
           <w:szCs w:val="24"/>
         </w:rPr>
-        <w:lastRenderedPageBreak/>
         <w:drawing>
-          <wp:inline distT="0" distB="0" distL="0" distR="0" wp14:anchorId="4EF67BFD" wp14:editId="60FF8854">
+          <wp:anchor distT="0" distB="0" distL="114300" distR="114300" simplePos="0" relativeHeight="251705344" behindDoc="0" locked="0" layoutInCell="1" allowOverlap="1" wp14:anchorId="6876289C" wp14:editId="2022A909">
+            <wp:simplePos x="0" y="0"/>
+            <wp:positionH relativeFrom="column">
+              <wp:posOffset>459105</wp:posOffset>
+            </wp:positionH>
+            <wp:positionV relativeFrom="paragraph">
+              <wp:posOffset>0</wp:posOffset>
+            </wp:positionV>
             <wp:extent cx="5939790" cy="3657600"/>
             <wp:effectExtent l="0" t="0" r="3810" b="0"/>
+            <wp:wrapTopAndBottom/>
             <wp:docPr id="38" name="Picture 38"/>
             <wp:cNvGraphicFramePr>
               <a:graphicFrameLocks xmlns:a="http://schemas.openxmlformats.org/drawingml/2006/main" noChangeAspect="1"/>
@@ -18442,9 +18596,22 @@
                 </pic:pic>
               </a:graphicData>
             </a:graphic>
-          </wp:inline>
+          </wp:anchor>
         </w:drawing>
       </w:r>
+    </w:p>
+    <w:p>
+      <w:pPr>
+        <w:ind w:firstLine="720"/>
+        <w:rPr>
+          <w:rFonts w:ascii="Arial" w:hAnsi="Arial" w:cs="Arial"/>
+          <w:b/>
+          <w:bCs/>
+          <w:color w:val="0D0D0D"/>
+          <w:sz w:val="24"/>
+          <w:szCs w:val="24"/>
+        </w:rPr>
+      </w:pPr>
     </w:p>
     <w:p>
       <w:pPr>
@@ -18527,10 +18694,19 @@
           <w:sz w:val="24"/>
           <w:szCs w:val="24"/>
         </w:rPr>
+        <w:lastRenderedPageBreak/>
         <w:drawing>
-          <wp:inline distT="0" distB="0" distL="0" distR="0" wp14:anchorId="461DDC2D" wp14:editId="02948624">
+          <wp:anchor distT="0" distB="0" distL="114300" distR="114300" simplePos="0" relativeHeight="251706368" behindDoc="0" locked="0" layoutInCell="1" allowOverlap="1" wp14:anchorId="6CBB82D4" wp14:editId="6D3127CB">
+            <wp:simplePos x="0" y="0"/>
+            <wp:positionH relativeFrom="column">
+              <wp:posOffset>459105</wp:posOffset>
+            </wp:positionH>
+            <wp:positionV relativeFrom="paragraph">
+              <wp:posOffset>0</wp:posOffset>
+            </wp:positionV>
             <wp:extent cx="5215890" cy="2440940"/>
             <wp:effectExtent l="0" t="0" r="3810" b="0"/>
+            <wp:wrapTopAndBottom/>
             <wp:docPr id="39" name="Picture 39"/>
             <wp:cNvGraphicFramePr>
               <a:graphicFrameLocks xmlns:a="http://schemas.openxmlformats.org/drawingml/2006/main" noChangeAspect="1"/>
@@ -18573,7 +18749,7 @@
                 </pic:pic>
               </a:graphicData>
             </a:graphic>
-          </wp:inline>
+          </wp:anchor>
         </w:drawing>
       </w:r>
     </w:p>
@@ -18589,6 +18765,8 @@
           <w:szCs w:val="24"/>
         </w:rPr>
       </w:pPr>
+      <w:bookmarkStart w:id="0" w:name="_GoBack"/>
+      <w:bookmarkEnd w:id="0"/>
     </w:p>
     <w:p>
       <w:pPr>
@@ -18668,8 +18846,6 @@
           <w:szCs w:val="28"/>
         </w:rPr>
       </w:pPr>
-      <w:bookmarkStart w:id="0" w:name="_GoBack"/>
-      <w:bookmarkEnd w:id="0"/>
     </w:p>
     <w:p>
       <w:pPr>
@@ -18706,7 +18882,7 @@
 </file>
 
 <file path=word/endnotes.xml><?xml version="1.0" encoding="utf-8"?>
-<w:endnotes xmlns:wpc="http://schemas.microsoft.com/office/word/2010/wordprocessingCanvas" xmlns:cx="http://schemas.microsoft.com/office/drawing/2014/chartex" xmlns:cx1="http://schemas.microsoft.com/office/drawing/2015/9/8/chartex" xmlns:cx2="http://schemas.microsoft.com/office/drawing/2015/10/21/chartex" xmlns:cx3="http://schemas.microsoft.com/office/drawing/2016/5/9/chartex" xmlns:cx4="http://schemas.microsoft.com/office/drawing/2016/5/10/chartex" xmlns:cx5="http://schemas.microsoft.com/office/drawing/2016/5/11/chartex" xmlns:cx6="http://schemas.microsoft.com/office/drawing/2016/5/12/chartex" xmlns:cx7="http://schemas.microsoft.com/office/drawing/2016/5/13/chartex" xmlns:cx8="http://schemas.microsoft.com/office/drawing/2016/5/14/chartex" xmlns:mc="http://schemas.openxmlformats.org/markup-compatibility/2006" xmlns:aink="http://schemas.microsoft.com/office/drawing/2016/ink" xmlns:am3d="http://schemas.microsoft.com/office/drawing/2017/model3d" xmlns:o="urn:schemas-microsoft-com:office:office" xmlns:r="http://schemas.openxmlformats.org/officeDocument/2006/relationships" xmlns:m="http://schemas.openxmlformats.org/officeDocument/2006/math" xmlns:v="urn:schemas-microsoft-com:vml" xmlns:wp14="http://schemas.microsoft.com/office/word/2010/wordprocessingDrawing" xmlns:wp="http://schemas.openxmlformats.org/drawingml/2006/wordprocessingDrawing" xmlns:w10="urn:schemas-microsoft-com:office:word" xmlns:w="http://schemas.openxmlformats.org/wordprocessingml/2006/main" xmlns:w14="http://schemas.microsoft.com/office/word/2010/wordml" xmlns:w15="http://schemas.microsoft.com/office/word/2012/wordml" xmlns:w16cid="http://schemas.microsoft.com/office/word/2016/wordml/cid" xmlns:w16se="http://schemas.microsoft.com/office/word/2015/wordml/symex" xmlns:wpg="http://schemas.microsoft.com/office/word/2010/wordprocessingGroup" xmlns:wpi="http://schemas.microsoft.com/office/word/2010/wordprocessingInk" xmlns:wne="http://schemas.microsoft.com/office/word/2006/wordml" xmlns:wps="http://schemas.microsoft.com/office/word/2010/wordprocessingShape" mc:Ignorable="w14 w15 w16se w16cid wp14">
+<w:endnotes xmlns:wpc="http://schemas.microsoft.com/office/word/2010/wordprocessingCanvas" xmlns:cx="http://schemas.microsoft.com/office/drawing/2014/chartex" xmlns:cx1="http://schemas.microsoft.com/office/drawing/2015/9/8/chartex" xmlns:mc="http://schemas.openxmlformats.org/markup-compatibility/2006" xmlns:o="urn:schemas-microsoft-com:office:office" xmlns:r="http://schemas.openxmlformats.org/officeDocument/2006/relationships" xmlns:m="http://schemas.openxmlformats.org/officeDocument/2006/math" xmlns:v="urn:schemas-microsoft-com:vml" xmlns:wp14="http://schemas.microsoft.com/office/word/2010/wordprocessingDrawing" xmlns:wp="http://schemas.openxmlformats.org/drawingml/2006/wordprocessingDrawing" xmlns:w10="urn:schemas-microsoft-com:office:word" xmlns:w="http://schemas.openxmlformats.org/wordprocessingml/2006/main" xmlns:w14="http://schemas.microsoft.com/office/word/2010/wordml" xmlns:w15="http://schemas.microsoft.com/office/word/2012/wordml" xmlns:w16se="http://schemas.microsoft.com/office/word/2015/wordml/symex" xmlns:wpg="http://schemas.microsoft.com/office/word/2010/wordprocessingGroup" xmlns:wpi="http://schemas.microsoft.com/office/word/2010/wordprocessingInk" xmlns:wne="http://schemas.microsoft.com/office/word/2006/wordml" xmlns:wps="http://schemas.microsoft.com/office/word/2010/wordprocessingShape" mc:Ignorable="w14 w15 w16se wp14">
   <w:endnote w:type="separator" w:id="-1">
     <w:p>
       <w:pPr>
@@ -18731,7 +18907,7 @@
 </file>
 
 <file path=word/footnotes.xml><?xml version="1.0" encoding="utf-8"?>
-<w:footnotes xmlns:wpc="http://schemas.microsoft.com/office/word/2010/wordprocessingCanvas" xmlns:cx="http://schemas.microsoft.com/office/drawing/2014/chartex" xmlns:cx1="http://schemas.microsoft.com/office/drawing/2015/9/8/chartex" xmlns:cx2="http://schemas.microsoft.com/office/drawing/2015/10/21/chartex" xmlns:cx3="http://schemas.microsoft.com/office/drawing/2016/5/9/chartex" xmlns:cx4="http://schemas.microsoft.com/office/drawing/2016/5/10/chartex" xmlns:cx5="http://schemas.microsoft.com/office/drawing/2016/5/11/chartex" xmlns:cx6="http://schemas.microsoft.com/office/drawing/2016/5/12/chartex" xmlns:cx7="http://schemas.microsoft.com/office/drawing/2016/5/13/chartex" xmlns:cx8="http://schemas.microsoft.com/office/drawing/2016/5/14/chartex" xmlns:mc="http://schemas.openxmlformats.org/markup-compatibility/2006" xmlns:aink="http://schemas.microsoft.com/office/drawing/2016/ink" xmlns:am3d="http://schemas.microsoft.com/office/drawing/2017/model3d" xmlns:o="urn:schemas-microsoft-com:office:office" xmlns:r="http://schemas.openxmlformats.org/officeDocument/2006/relationships" xmlns:m="http://schemas.openxmlformats.org/officeDocument/2006/math" xmlns:v="urn:schemas-microsoft-com:vml" xmlns:wp14="http://schemas.microsoft.com/office/word/2010/wordprocessingDrawing" xmlns:wp="http://schemas.openxmlformats.org/drawingml/2006/wordprocessingDrawing" xmlns:w10="urn:schemas-microsoft-com:office:word" xmlns:w="http://schemas.openxmlformats.org/wordprocessingml/2006/main" xmlns:w14="http://schemas.microsoft.com/office/word/2010/wordml" xmlns:w15="http://schemas.microsoft.com/office/word/2012/wordml" xmlns:w16cid="http://schemas.microsoft.com/office/word/2016/wordml/cid" xmlns:w16se="http://schemas.microsoft.com/office/word/2015/wordml/symex" xmlns:wpg="http://schemas.microsoft.com/office/word/2010/wordprocessingGroup" xmlns:wpi="http://schemas.microsoft.com/office/word/2010/wordprocessingInk" xmlns:wne="http://schemas.microsoft.com/office/word/2006/wordml" xmlns:wps="http://schemas.microsoft.com/office/word/2010/wordprocessingShape" mc:Ignorable="w14 w15 w16se w16cid wp14">
+<w:footnotes xmlns:wpc="http://schemas.microsoft.com/office/word/2010/wordprocessingCanvas" xmlns:cx="http://schemas.microsoft.com/office/drawing/2014/chartex" xmlns:cx1="http://schemas.microsoft.com/office/drawing/2015/9/8/chartex" xmlns:mc="http://schemas.openxmlformats.org/markup-compatibility/2006" xmlns:o="urn:schemas-microsoft-com:office:office" xmlns:r="http://schemas.openxmlformats.org/officeDocument/2006/relationships" xmlns:m="http://schemas.openxmlformats.org/officeDocument/2006/math" xmlns:v="urn:schemas-microsoft-com:vml" xmlns:wp14="http://schemas.microsoft.com/office/word/2010/wordprocessingDrawing" xmlns:wp="http://schemas.openxmlformats.org/drawingml/2006/wordprocessingDrawing" xmlns:w10="urn:schemas-microsoft-com:office:word" xmlns:w="http://schemas.openxmlformats.org/wordprocessingml/2006/main" xmlns:w14="http://schemas.microsoft.com/office/word/2010/wordml" xmlns:w15="http://schemas.microsoft.com/office/word/2012/wordml" xmlns:w16se="http://schemas.microsoft.com/office/word/2015/wordml/symex" xmlns:wpg="http://schemas.microsoft.com/office/word/2010/wordprocessingGroup" xmlns:wpi="http://schemas.microsoft.com/office/word/2010/wordprocessingInk" xmlns:wne="http://schemas.microsoft.com/office/word/2006/wordml" xmlns:wps="http://schemas.microsoft.com/office/word/2010/wordprocessingShape" mc:Ignorable="w14 w15 w16se wp14">
   <w:footnote w:type="separator" w:id="-1">
     <w:p>
       <w:pPr>
@@ -18756,7 +18932,7 @@
 </file>
 
 <file path=word/header1.xml><?xml version="1.0" encoding="utf-8"?>
-<w:hdr xmlns:wpc="http://schemas.microsoft.com/office/word/2010/wordprocessingCanvas" xmlns:cx="http://schemas.microsoft.com/office/drawing/2014/chartex" xmlns:cx1="http://schemas.microsoft.com/office/drawing/2015/9/8/chartex" xmlns:cx2="http://schemas.microsoft.com/office/drawing/2015/10/21/chartex" xmlns:cx3="http://schemas.microsoft.com/office/drawing/2016/5/9/chartex" xmlns:cx4="http://schemas.microsoft.com/office/drawing/2016/5/10/chartex" xmlns:cx5="http://schemas.microsoft.com/office/drawing/2016/5/11/chartex" xmlns:cx6="http://schemas.microsoft.com/office/drawing/2016/5/12/chartex" xmlns:cx7="http://schemas.microsoft.com/office/drawing/2016/5/13/chartex" xmlns:cx8="http://schemas.microsoft.com/office/drawing/2016/5/14/chartex" xmlns:mc="http://schemas.openxmlformats.org/markup-compatibility/2006" xmlns:aink="http://schemas.microsoft.com/office/drawing/2016/ink" xmlns:am3d="http://schemas.microsoft.com/office/drawing/2017/model3d" xmlns:o="urn:schemas-microsoft-com:office:office" xmlns:r="http://schemas.openxmlformats.org/officeDocument/2006/relationships" xmlns:m="http://schemas.openxmlformats.org/officeDocument/2006/math" xmlns:v="urn:schemas-microsoft-com:vml" xmlns:wp14="http://schemas.microsoft.com/office/word/2010/wordprocessingDrawing" xmlns:wp="http://schemas.openxmlformats.org/drawingml/2006/wordprocessingDrawing" xmlns:w10="urn:schemas-microsoft-com:office:word" xmlns:w="http://schemas.openxmlformats.org/wordprocessingml/2006/main" xmlns:w14="http://schemas.microsoft.com/office/word/2010/wordml" xmlns:w15="http://schemas.microsoft.com/office/word/2012/wordml" xmlns:w16cid="http://schemas.microsoft.com/office/word/2016/wordml/cid" xmlns:w16se="http://schemas.microsoft.com/office/word/2015/wordml/symex" xmlns:wpg="http://schemas.microsoft.com/office/word/2010/wordprocessingGroup" xmlns:wpi="http://schemas.microsoft.com/office/word/2010/wordprocessingInk" xmlns:wne="http://schemas.microsoft.com/office/word/2006/wordml" xmlns:wps="http://schemas.microsoft.com/office/word/2010/wordprocessingShape" mc:Ignorable="w14 w15 w16se w16cid wp14">
+<w:hdr xmlns:wpc="http://schemas.microsoft.com/office/word/2010/wordprocessingCanvas" xmlns:cx="http://schemas.microsoft.com/office/drawing/2014/chartex" xmlns:cx1="http://schemas.microsoft.com/office/drawing/2015/9/8/chartex" xmlns:mc="http://schemas.openxmlformats.org/markup-compatibility/2006" xmlns:o="urn:schemas-microsoft-com:office:office" xmlns:r="http://schemas.openxmlformats.org/officeDocument/2006/relationships" xmlns:m="http://schemas.openxmlformats.org/officeDocument/2006/math" xmlns:v="urn:schemas-microsoft-com:vml" xmlns:wp14="http://schemas.microsoft.com/office/word/2010/wordprocessingDrawing" xmlns:wp="http://schemas.openxmlformats.org/drawingml/2006/wordprocessingDrawing" xmlns:w10="urn:schemas-microsoft-com:office:word" xmlns:w="http://schemas.openxmlformats.org/wordprocessingml/2006/main" xmlns:w14="http://schemas.microsoft.com/office/word/2010/wordml" xmlns:w15="http://schemas.microsoft.com/office/word/2012/wordml" xmlns:w16se="http://schemas.microsoft.com/office/word/2015/wordml/symex" xmlns:wpg="http://schemas.microsoft.com/office/word/2010/wordprocessingGroup" xmlns:wpi="http://schemas.microsoft.com/office/word/2010/wordprocessingInk" xmlns:wne="http://schemas.microsoft.com/office/word/2006/wordml" xmlns:wps="http://schemas.microsoft.com/office/word/2010/wordprocessingShape" mc:Ignorable="w14 w15 w16se wp14">
   <w:p>
     <w:pPr>
       <w:pStyle w:val="Header"/>
@@ -18766,7 +18942,7 @@
 </file>
 
 <file path=word/numbering.xml><?xml version="1.0" encoding="utf-8"?>
-<w:numbering xmlns:wpc="http://schemas.microsoft.com/office/word/2010/wordprocessingCanvas" xmlns:cx="http://schemas.microsoft.com/office/drawing/2014/chartex" xmlns:cx1="http://schemas.microsoft.com/office/drawing/2015/9/8/chartex" xmlns:cx2="http://schemas.microsoft.com/office/drawing/2015/10/21/chartex" xmlns:cx3="http://schemas.microsoft.com/office/drawing/2016/5/9/chartex" xmlns:cx4="http://schemas.microsoft.com/office/drawing/2016/5/10/chartex" xmlns:cx5="http://schemas.microsoft.com/office/drawing/2016/5/11/chartex" xmlns:cx6="http://schemas.microsoft.com/office/drawing/2016/5/12/chartex" xmlns:cx7="http://schemas.microsoft.com/office/drawing/2016/5/13/chartex" xmlns:cx8="http://schemas.microsoft.com/office/drawing/2016/5/14/chartex" xmlns:mc="http://schemas.openxmlformats.org/markup-compatibility/2006" xmlns:aink="http://schemas.microsoft.com/office/drawing/2016/ink" xmlns:am3d="http://schemas.microsoft.com/office/drawing/2017/model3d" xmlns:o="urn:schemas-microsoft-com:office:office" xmlns:r="http://schemas.openxmlformats.org/officeDocument/2006/relationships" xmlns:m="http://schemas.openxmlformats.org/officeDocument/2006/math" xmlns:v="urn:schemas-microsoft-com:vml" xmlns:wp14="http://schemas.microsoft.com/office/word/2010/wordprocessingDrawing" xmlns:wp="http://schemas.openxmlformats.org/drawingml/2006/wordprocessingDrawing" xmlns:w10="urn:schemas-microsoft-com:office:word" xmlns:w="http://schemas.openxmlformats.org/wordprocessingml/2006/main" xmlns:w14="http://schemas.microsoft.com/office/word/2010/wordml" xmlns:w15="http://schemas.microsoft.com/office/word/2012/wordml" xmlns:w16cid="http://schemas.microsoft.com/office/word/2016/wordml/cid" xmlns:w16se="http://schemas.microsoft.com/office/word/2015/wordml/symex" xmlns:wpg="http://schemas.microsoft.com/office/word/2010/wordprocessingGroup" xmlns:wpi="http://schemas.microsoft.com/office/word/2010/wordprocessingInk" xmlns:wne="http://schemas.microsoft.com/office/word/2006/wordml" xmlns:wps="http://schemas.microsoft.com/office/word/2010/wordprocessingShape" mc:Ignorable="w14 w15 w16se w16cid wp14">
+<w:numbering xmlns:wpc="http://schemas.microsoft.com/office/word/2010/wordprocessingCanvas" xmlns:cx="http://schemas.microsoft.com/office/drawing/2014/chartex" xmlns:cx1="http://schemas.microsoft.com/office/drawing/2015/9/8/chartex" xmlns:mc="http://schemas.openxmlformats.org/markup-compatibility/2006" xmlns:o="urn:schemas-microsoft-com:office:office" xmlns:r="http://schemas.openxmlformats.org/officeDocument/2006/relationships" xmlns:m="http://schemas.openxmlformats.org/officeDocument/2006/math" xmlns:v="urn:schemas-microsoft-com:vml" xmlns:wp14="http://schemas.microsoft.com/office/word/2010/wordprocessingDrawing" xmlns:wp="http://schemas.openxmlformats.org/drawingml/2006/wordprocessingDrawing" xmlns:w10="urn:schemas-microsoft-com:office:word" xmlns:w="http://schemas.openxmlformats.org/wordprocessingml/2006/main" xmlns:w14="http://schemas.microsoft.com/office/word/2010/wordml" xmlns:w15="http://schemas.microsoft.com/office/word/2012/wordml" xmlns:w16se="http://schemas.microsoft.com/office/word/2015/wordml/symex" xmlns:wpg="http://schemas.microsoft.com/office/word/2010/wordprocessingGroup" xmlns:wpi="http://schemas.microsoft.com/office/word/2010/wordprocessingInk" xmlns:wne="http://schemas.microsoft.com/office/word/2006/wordml" xmlns:wps="http://schemas.microsoft.com/office/word/2010/wordprocessingShape" mc:Ignorable="w14 w15 w16se wp14">
   <w:abstractNum w:abstractNumId="0" w15:restartNumberingAfterBreak="0">
     <w:nsid w:val="10D03C00"/>
     <w:multiLevelType w:val="hybridMultilevel"/>
@@ -19230,7 +19406,7 @@
 </file>
 
 <file path=word/styles.xml><?xml version="1.0" encoding="utf-8"?>
-<w:styles xmlns:mc="http://schemas.openxmlformats.org/markup-compatibility/2006" xmlns:r="http://schemas.openxmlformats.org/officeDocument/2006/relationships" xmlns:w="http://schemas.openxmlformats.org/wordprocessingml/2006/main" xmlns:w14="http://schemas.microsoft.com/office/word/2010/wordml" xmlns:w15="http://schemas.microsoft.com/office/word/2012/wordml" xmlns:w16cid="http://schemas.microsoft.com/office/word/2016/wordml/cid" xmlns:w16se="http://schemas.microsoft.com/office/word/2015/wordml/symex" mc:Ignorable="w14 w15 w16se w16cid">
+<w:styles xmlns:mc="http://schemas.openxmlformats.org/markup-compatibility/2006" xmlns:r="http://schemas.openxmlformats.org/officeDocument/2006/relationships" xmlns:w="http://schemas.openxmlformats.org/wordprocessingml/2006/main" xmlns:w14="http://schemas.microsoft.com/office/word/2010/wordml" xmlns:w15="http://schemas.microsoft.com/office/word/2012/wordml" xmlns:w16se="http://schemas.microsoft.com/office/word/2015/wordml/symex" mc:Ignorable="w14 w15 w16se">
   <w:docDefaults>
     <w:rPrDefault>
       <w:rPr>
@@ -19246,7 +19422,7 @@
       </w:pPr>
     </w:pPrDefault>
   </w:docDefaults>
-  <w:latentStyles w:defLockedState="0" w:defUIPriority="99" w:defSemiHidden="0" w:defUnhideWhenUsed="0" w:defQFormat="0" w:count="375">
+  <w:latentStyles w:defLockedState="0" w:defUIPriority="99" w:defSemiHidden="0" w:defUnhideWhenUsed="0" w:defQFormat="0" w:count="371">
     <w:lsdException w:name="Normal" w:uiPriority="0" w:qFormat="1"/>
     <w:lsdException w:name="heading 1" w:uiPriority="9" w:qFormat="1"/>
     <w:lsdException w:name="heading 2" w:semiHidden="1" w:uiPriority="9" w:unhideWhenUsed="1" w:qFormat="1"/>
@@ -19352,6 +19528,7 @@
     <w:lsdException w:name="HTML Sample" w:semiHidden="1" w:unhideWhenUsed="1"/>
     <w:lsdException w:name="HTML Typewriter" w:semiHidden="1" w:unhideWhenUsed="1"/>
     <w:lsdException w:name="HTML Variable" w:semiHidden="1" w:unhideWhenUsed="1"/>
+    <w:lsdException w:name="Normal Table" w:semiHidden="1" w:unhideWhenUsed="1"/>
     <w:lsdException w:name="annotation subject" w:semiHidden="1" w:unhideWhenUsed="1"/>
     <w:lsdException w:name="No List" w:semiHidden="1" w:unhideWhenUsed="1"/>
     <w:lsdException w:name="Outline List 1" w:semiHidden="1" w:unhideWhenUsed="1"/>
@@ -19395,8 +19572,10 @@
     <w:lsdException w:name="Table Elegant" w:semiHidden="1" w:unhideWhenUsed="1"/>
     <w:lsdException w:name="Table Professional" w:semiHidden="1" w:unhideWhenUsed="1"/>
     <w:lsdException w:name="Table Subtle 1" w:semiHidden="1" w:unhideWhenUsed="1"/>
+    <w:lsdException w:name="Table Subtle 2" w:semiHidden="1" w:unhideWhenUsed="1"/>
     <w:lsdException w:name="Table Web 1" w:semiHidden="1" w:unhideWhenUsed="1"/>
     <w:lsdException w:name="Table Web 2" w:semiHidden="1" w:unhideWhenUsed="1"/>
+    <w:lsdException w:name="Table Web 3" w:semiHidden="1" w:unhideWhenUsed="1"/>
     <w:lsdException w:name="Balloon Text" w:semiHidden="1" w:unhideWhenUsed="1"/>
     <w:lsdException w:name="Table Grid" w:uiPriority="59"/>
     <w:lsdException w:name="Table Theme" w:semiHidden="1" w:unhideWhenUsed="1"/>
@@ -19615,10 +19794,6 @@
     <w:lsdException w:name="List Table 5 Dark Accent 6" w:uiPriority="50"/>
     <w:lsdException w:name="List Table 6 Colorful Accent 6" w:uiPriority="51"/>
     <w:lsdException w:name="List Table 7 Colorful Accent 6" w:uiPriority="52"/>
-    <w:lsdException w:name="Mention" w:semiHidden="1" w:unhideWhenUsed="1"/>
-    <w:lsdException w:name="Smart Hyperlink" w:semiHidden="1" w:unhideWhenUsed="1"/>
-    <w:lsdException w:name="Hashtag" w:semiHidden="1" w:unhideWhenUsed="1"/>
-    <w:lsdException w:name="Unresolved Mention" w:semiHidden="1" w:unhideWhenUsed="1"/>
   </w:latentStyles>
   <w:style w:type="paragraph" w:default="1" w:styleId="Normal">
     <w:name w:val="Normal"/>
